--- a/Introdução.docx
+++ b/Introdução.docx
@@ -201,8 +201,6 @@
       <w:r>
         <w:rPr>
           <w:rFonts w:ascii="Arial" w:hAnsi="Arial" w:cs="Arial"/>
-          <w:b/>
-          <w:bCs/>
           <w:sz w:val="24"/>
           <w:szCs w:val="24"/>
         </w:rPr>
@@ -441,7 +439,23 @@
           <w:sz w:val="24"/>
           <w:szCs w:val="24"/>
         </w:rPr>
-        <w:t xml:space="preserve"> árvores. </w:t>
+        <w:t xml:space="preserve"> árvores</w:t>
+      </w:r>
+      <w:r>
+        <w:rPr>
+          <w:rFonts w:ascii="Arial" w:hAnsi="Arial" w:cs="Arial"/>
+          <w:sz w:val="24"/>
+          <w:szCs w:val="24"/>
+        </w:rPr>
+        <w:t>, que será realizada pelos próprios morados do bairro</w:t>
+      </w:r>
+      <w:r>
+        <w:rPr>
+          <w:rFonts w:ascii="Arial" w:hAnsi="Arial" w:cs="Arial"/>
+          <w:sz w:val="24"/>
+          <w:szCs w:val="24"/>
+        </w:rPr>
+        <w:t xml:space="preserve">. </w:t>
       </w:r>
     </w:p>
     <w:p>
@@ -460,7 +474,23 @@
           <w:sz w:val="24"/>
           <w:szCs w:val="24"/>
         </w:rPr>
-        <w:t>{{Metodologia}}</w:t>
+        <w:t>Diante desse objetivo, surge a metodologia para alcança-lo. Sendo assim, t</w:t>
+      </w:r>
+      <w:r>
+        <w:rPr>
+          <w:rFonts w:ascii="Arial" w:hAnsi="Arial" w:cs="Arial"/>
+          <w:sz w:val="24"/>
+          <w:szCs w:val="24"/>
+        </w:rPr>
+        <w:t>odo o monitoramento que os moradores irão realizar, será por meio de uma aplicação web, na qual há orientações e instruções de como identificar qual o estado de vida de uma árvore, de acordo com as características da mesma.</w:t>
+      </w:r>
+      <w:r>
+        <w:rPr>
+          <w:rFonts w:ascii="Arial" w:hAnsi="Arial" w:cs="Arial"/>
+          <w:sz w:val="24"/>
+          <w:szCs w:val="24"/>
+        </w:rPr>
+        <w:t xml:space="preserve"> </w:t>
       </w:r>
     </w:p>
     <w:p>
@@ -479,7 +509,123 @@
           <w:sz w:val="24"/>
           <w:szCs w:val="24"/>
         </w:rPr>
-        <w:t>{{Contribuição}}</w:t>
+        <w:t xml:space="preserve">Nesse contexto, será possível que identifiquem as árvores com risco de queda e façam de forma imediata, o cadastro desta árvore no sistema da subprefeitura correspondente. Já em nossa aplicação, além de instruções de como classificar o estado de vida de uma árvore, haverá um campo para cadastro de árvores que estão com seu estado de vida prejudicado e que já foram cadastradas no site da prefeitura para retirada ou algum tipo de serviço. Dessa forma os moradores saberão que </w:t>
+      </w:r>
+      <w:r>
+        <w:rPr>
+          <w:rFonts w:ascii="Arial" w:hAnsi="Arial" w:cs="Arial"/>
+          <w:sz w:val="24"/>
+          <w:szCs w:val="24"/>
+        </w:rPr>
+        <w:t xml:space="preserve">para </w:t>
+      </w:r>
+      <w:r>
+        <w:rPr>
+          <w:rFonts w:ascii="Arial" w:hAnsi="Arial" w:cs="Arial"/>
+          <w:sz w:val="24"/>
+          <w:szCs w:val="24"/>
+        </w:rPr>
+        <w:t xml:space="preserve">esta determinada árvore </w:t>
+      </w:r>
+      <w:r>
+        <w:rPr>
+          <w:rFonts w:ascii="Arial" w:hAnsi="Arial" w:cs="Arial"/>
+          <w:sz w:val="24"/>
+          <w:szCs w:val="24"/>
+        </w:rPr>
+        <w:t>já há uma</w:t>
+      </w:r>
+      <w:r>
+        <w:rPr>
+          <w:rFonts w:ascii="Arial" w:hAnsi="Arial" w:cs="Arial"/>
+          <w:sz w:val="24"/>
+          <w:szCs w:val="24"/>
+        </w:rPr>
+        <w:t xml:space="preserve"> solicita</w:t>
+      </w:r>
+      <w:r>
+        <w:rPr>
+          <w:rFonts w:ascii="Arial" w:hAnsi="Arial" w:cs="Arial"/>
+          <w:sz w:val="24"/>
+          <w:szCs w:val="24"/>
+        </w:rPr>
+        <w:t>ção</w:t>
+      </w:r>
+      <w:r>
+        <w:rPr>
+          <w:rFonts w:ascii="Arial" w:hAnsi="Arial" w:cs="Arial"/>
+          <w:sz w:val="24"/>
+          <w:szCs w:val="24"/>
+        </w:rPr>
+        <w:t xml:space="preserve"> pendente de</w:t>
+      </w:r>
+      <w:r>
+        <w:rPr>
+          <w:rFonts w:ascii="Arial" w:hAnsi="Arial" w:cs="Arial"/>
+          <w:sz w:val="24"/>
+          <w:szCs w:val="24"/>
+        </w:rPr>
+        <w:t xml:space="preserve"> </w:t>
+      </w:r>
+      <w:r>
+        <w:rPr>
+          <w:rFonts w:ascii="Arial" w:hAnsi="Arial" w:cs="Arial"/>
+          <w:sz w:val="24"/>
+          <w:szCs w:val="24"/>
+        </w:rPr>
+        <w:lastRenderedPageBreak/>
+        <w:t xml:space="preserve">algum serviço da prefeitura e não irão solicitar novamente </w:t>
+      </w:r>
+      <w:r>
+        <w:rPr>
+          <w:rFonts w:ascii="Arial" w:hAnsi="Arial" w:cs="Arial"/>
+          <w:sz w:val="24"/>
+          <w:szCs w:val="24"/>
+        </w:rPr>
+        <w:t>algum</w:t>
+      </w:r>
+      <w:r>
+        <w:rPr>
+          <w:rFonts w:ascii="Arial" w:hAnsi="Arial" w:cs="Arial"/>
+          <w:sz w:val="24"/>
+          <w:szCs w:val="24"/>
+        </w:rPr>
+        <w:t xml:space="preserve"> serviço para esta árvore.</w:t>
+      </w:r>
+    </w:p>
+    <w:p>
+      <w:pPr>
+        <w:spacing w:line="360" w:lineRule="auto"/>
+        <w:jc w:val="both"/>
+        <w:rPr>
+          <w:rFonts w:ascii="Arial" w:hAnsi="Arial" w:cs="Arial"/>
+          <w:sz w:val="24"/>
+          <w:szCs w:val="24"/>
+        </w:rPr>
+      </w:pPr>
+      <w:r>
+        <w:rPr>
+          <w:rFonts w:ascii="Arial" w:hAnsi="Arial" w:cs="Arial"/>
+          <w:sz w:val="24"/>
+          <w:szCs w:val="24"/>
+        </w:rPr>
+        <w:t>Dessa maneira, haverá um compromisso por parte dos próprios moradores d</w:t>
+      </w:r>
+      <w:r>
+        <w:rPr>
+          <w:rFonts w:ascii="Arial" w:hAnsi="Arial" w:cs="Arial"/>
+          <w:sz w:val="24"/>
+          <w:szCs w:val="24"/>
+        </w:rPr>
+        <w:t xml:space="preserve">o </w:t>
+      </w:r>
+      <w:r>
+        <w:rPr>
+          <w:rFonts w:ascii="Arial" w:hAnsi="Arial" w:cs="Arial"/>
+          <w:sz w:val="24"/>
+          <w:szCs w:val="24"/>
+        </w:rPr>
+        <w:t>bairro, para realizarem o monitoramento do ciclo de vida das árvores. Logo, caso haja alguma necessidade de algum tipo de serviço, será solicitado de uma forma antecipada, contribuindo para evitar que o pior aconteça, referente a quedas inesperadas.</w:t>
       </w:r>
     </w:p>
     <w:p>

--- a/Introdução.docx
+++ b/Introdução.docx
@@ -57,7 +57,23 @@
           <w:sz w:val="24"/>
           <w:szCs w:val="24"/>
         </w:rPr>
-        <w:t xml:space="preserve"> Diferentes benefícios são descritos pelos moradores que possuem residência em lugares</w:t>
+        <w:t xml:space="preserve"> Segundo Cabral (2013, p. 1) </w:t>
+      </w:r>
+      <w:r>
+        <w:rPr>
+          <w:rFonts w:ascii="Arial" w:hAnsi="Arial" w:cs="Arial"/>
+          <w:sz w:val="24"/>
+          <w:szCs w:val="24"/>
+        </w:rPr>
+        <w:t>“</w:t>
+      </w:r>
+      <w:r>
+        <w:rPr>
+          <w:rFonts w:ascii="Arial" w:hAnsi="Arial" w:cs="Arial"/>
+          <w:sz w:val="24"/>
+          <w:szCs w:val="24"/>
+        </w:rPr>
+        <w:t>Diferentes benefícios são descritos pelos moradores que possuem residência em lugares</w:t>
       </w:r>
       <w:r>
         <w:rPr>
@@ -177,7 +193,7 @@
           <w:sz w:val="24"/>
           <w:szCs w:val="24"/>
         </w:rPr>
-        <w:t>.</w:t>
+        <w:t>”.</w:t>
       </w:r>
     </w:p>
     <w:p>
@@ -509,7 +525,16 @@
           <w:sz w:val="24"/>
           <w:szCs w:val="24"/>
         </w:rPr>
-        <w:t xml:space="preserve">Nesse contexto, será possível que identifiquem as árvores com risco de queda e façam de forma imediata, o cadastro desta árvore no sistema da subprefeitura correspondente. Já em nossa aplicação, além de instruções de como classificar o estado de vida de uma árvore, haverá um campo para cadastro de árvores que estão com seu estado de vida prejudicado e que já foram cadastradas no site da prefeitura para retirada ou algum tipo de serviço. Dessa forma os moradores saberão que </w:t>
+        <w:t xml:space="preserve">Nesse contexto, será possível que identifiquem as árvores com risco de queda e façam de forma imediata, o cadastro desta árvore no sistema da subprefeitura correspondente. Já em nossa aplicação, além de instruções de como classificar o estado de vida de uma árvore, haverá um campo para cadastro de árvores que estão com seu estado de vida prejudicado e que já foram cadastradas no site da prefeitura para retirada ou algum tipo de serviço. Dessa forma os moradores </w:t>
+      </w:r>
+      <w:r>
+        <w:rPr>
+          <w:rFonts w:ascii="Arial" w:hAnsi="Arial" w:cs="Arial"/>
+          <w:sz w:val="24"/>
+          <w:szCs w:val="24"/>
+        </w:rPr>
+        <w:lastRenderedPageBreak/>
+        <w:t xml:space="preserve">saberão que </w:t>
       </w:r>
       <w:r>
         <w:rPr>
@@ -565,16 +590,7 @@
           <w:sz w:val="24"/>
           <w:szCs w:val="24"/>
         </w:rPr>
-        <w:t xml:space="preserve"> </w:t>
-      </w:r>
-      <w:r>
-        <w:rPr>
-          <w:rFonts w:ascii="Arial" w:hAnsi="Arial" w:cs="Arial"/>
-          <w:sz w:val="24"/>
-          <w:szCs w:val="24"/>
-        </w:rPr>
-        <w:lastRenderedPageBreak/>
-        <w:t xml:space="preserve">algum serviço da prefeitura e não irão solicitar novamente </w:t>
+        <w:t xml:space="preserve"> algum serviço da prefeitura e não irão solicitar novamente </w:t>
       </w:r>
       <w:r>
         <w:rPr>

--- a/Introdução.docx
+++ b/Introdução.docx
@@ -525,7 +525,23 @@
           <w:sz w:val="24"/>
           <w:szCs w:val="24"/>
         </w:rPr>
-        <w:t xml:space="preserve">Nesse contexto, será possível que identifiquem as árvores com risco de queda e façam de forma imediata, o cadastro desta árvore no sistema da subprefeitura correspondente. Já em nossa aplicação, além de instruções de como classificar o estado de vida de uma árvore, haverá um campo para cadastro de árvores que estão com seu estado de vida prejudicado e que já foram cadastradas no site da prefeitura para retirada ou algum tipo de serviço. Dessa forma os moradores </w:t>
+        <w:t>Nesse contexto, será possível que</w:t>
+      </w:r>
+      <w:r>
+        <w:rPr>
+          <w:rFonts w:ascii="Arial" w:hAnsi="Arial" w:cs="Arial"/>
+          <w:sz w:val="24"/>
+          <w:szCs w:val="24"/>
+        </w:rPr>
+        <w:t xml:space="preserve"> os moradores</w:t>
+      </w:r>
+      <w:r>
+        <w:rPr>
+          <w:rFonts w:ascii="Arial" w:hAnsi="Arial" w:cs="Arial"/>
+          <w:sz w:val="24"/>
+          <w:szCs w:val="24"/>
+        </w:rPr>
+        <w:t xml:space="preserve"> identifiquem as árvores com risco de queda e façam de forma imediata, o cadastro desta árvore no sistema da subprefeitura correspondente. Já em nossa aplicação, além de instruções de como classificar o estado de vida de uma árvore, haverá um campo para cadastro de árvores que estão com seu estado de vida prejudicado e que já foram cadastradas no site da prefeitura para retirada ou algum tipo de serviço. </w:t>
       </w:r>
       <w:r>
         <w:rPr>
@@ -534,7 +550,7 @@
           <w:szCs w:val="24"/>
         </w:rPr>
         <w:lastRenderedPageBreak/>
-        <w:t xml:space="preserve">saberão que </w:t>
+        <w:t xml:space="preserve">Dessa forma os moradores saberão que </w:t>
       </w:r>
       <w:r>
         <w:rPr>
@@ -703,7 +719,23 @@
           <w:sz w:val="24"/>
           <w:szCs w:val="24"/>
         </w:rPr>
-        <w:t>Para a realização deste trabalho foram feitas revisões bibliográficas em textos, artigos e obras que abordam os temas da pesquisa, “arborização urbana”, “educação ambiental”, como Cabral (2013), Jacobi (2003)</w:t>
+        <w:t xml:space="preserve">Para a realização deste trabalho foram feitas revisões bibliográficas em textos, artigos e obras que abordam os temas da pesquisa, “arborização urbana”, </w:t>
+      </w:r>
+      <w:r>
+        <w:rPr>
+          <w:rFonts w:ascii="Arial" w:hAnsi="Arial" w:cs="Arial"/>
+          <w:sz w:val="24"/>
+          <w:szCs w:val="24"/>
+        </w:rPr>
+        <w:t xml:space="preserve">“ciclo de vida das árvores, </w:t>
+      </w:r>
+      <w:r>
+        <w:rPr>
+          <w:rFonts w:ascii="Arial" w:hAnsi="Arial" w:cs="Arial"/>
+          <w:sz w:val="24"/>
+          <w:szCs w:val="24"/>
+        </w:rPr>
+        <w:t>“educação ambiental”, como Cabral (2013), Jacobi (2003)</w:t>
       </w:r>
       <w:r>
         <w:rPr>
@@ -712,6 +744,14 @@
           <w:szCs w:val="24"/>
         </w:rPr>
         <w:t>.</w:t>
+      </w:r>
+      <w:r>
+        <w:rPr>
+          <w:rFonts w:ascii="Arial" w:hAnsi="Arial" w:cs="Arial"/>
+          <w:sz w:val="24"/>
+          <w:szCs w:val="24"/>
+        </w:rPr>
+        <w:t>’’</w:t>
       </w:r>
     </w:p>
     <w:sectPr>
